--- a/SEM_V/Bezpieczeństwo komputerowe/Lista_2_PjoterMati/Bezpieczeństwo.docx
+++ b/SEM_V/Bezpieczeństwo komputerowe/Lista_2_PjoterMati/Bezpieczeństwo.docx
@@ -73,14 +73,28 @@
           <w:numId w:val="1"/>
         </w:numPr>
       </w:pPr>
-      <w:r>
-        <w:t>Hot</w:t>
-      </w:r>
-      <w:r>
-        <w:t>-</w:t>
-      </w:r>
-      <w:r>
-        <w:t>Spot</w:t>
+      <w:proofErr w:type="spellStart"/>
+      <w:r>
+        <w:t>TraceRoute</w:t>
+      </w:r>
+      <w:proofErr w:type="spellEnd"/>
+    </w:p>
+    <w:p>
+      <w:pPr>
+        <w:pStyle w:val="Akapitzlist"/>
+        <w:numPr>
+          <w:ilvl w:val="0"/>
+          <w:numId w:val="1"/>
+        </w:numPr>
+      </w:pPr>
+      <w:r>
+        <w:t>Fun</w:t>
+      </w:r>
+      <w:r>
+        <w:t xml:space="preserve">kcja </w:t>
+      </w:r>
+      <w:r>
+        <w:t>Hot-spot</w:t>
       </w:r>
     </w:p>
     <w:p/>
@@ -106,15 +120,360 @@
         </w:numPr>
       </w:pPr>
       <w:r>
-        <w:t xml:space="preserve">Lista poszukiwanych sieci SSID </w:t>
+        <w:t>Lista</w:t>
+      </w:r>
+      <w:r>
+        <w:t xml:space="preserve"> </w:t>
+      </w:r>
+      <w:r>
+        <w:t>sieci SSID</w:t>
+      </w:r>
+      <w:r>
+        <w:t xml:space="preserve"> widziane</w:t>
+      </w:r>
+      <w:r>
+        <w:t xml:space="preserve"> przez urządzenie</w:t>
       </w:r>
     </w:p>
     <w:p>
       <w:pPr>
         <w:pStyle w:val="Akapitzlist"/>
       </w:pPr>
-      <w:r>
-        <w:t>Lista danych załączona w pliku HTML.</w:t>
+    </w:p>
+    <w:tbl>
+      <w:tblPr>
+        <w:tblStyle w:val="Tabela-Siatka"/>
+        <w:tblW w:w="0" w:type="auto"/>
+        <w:tblInd w:w="720" w:type="dxa"/>
+        <w:tblLook w:val="04A0" w:firstRow="1" w:lastRow="0" w:firstColumn="1" w:lastColumn="0" w:noHBand="0" w:noVBand="1"/>
+      </w:tblPr>
+      <w:tblGrid>
+        <w:gridCol w:w="4378"/>
+        <w:gridCol w:w="3964"/>
+      </w:tblGrid>
+      <w:tr>
+        <w:tc>
+          <w:tcPr>
+            <w:tcW w:w="4378" w:type="dxa"/>
+          </w:tcPr>
+          <w:p>
+            <w:pPr>
+              <w:pStyle w:val="Akapitzlist"/>
+              <w:ind w:left="0"/>
+            </w:pPr>
+            <w:r>
+              <w:t>41 6E 64 72 6F 69 64</w:t>
+            </w:r>
+          </w:p>
+        </w:tc>
+        <w:tc>
+          <w:tcPr>
+            <w:tcW w:w="3964" w:type="dxa"/>
+          </w:tcPr>
+          <w:p>
+            <w:pPr>
+              <w:pStyle w:val="Akapitzlist"/>
+              <w:ind w:left="0"/>
+            </w:pPr>
+            <w:r>
+              <w:t xml:space="preserve">Android   </w:t>
+            </w:r>
+          </w:p>
+        </w:tc>
+      </w:tr>
+      <w:tr>
+        <w:tc>
+          <w:tcPr>
+            <w:tcW w:w="4378" w:type="dxa"/>
+          </w:tcPr>
+          <w:p>
+            <w:pPr>
+              <w:pStyle w:val="Akapitzlist"/>
+              <w:ind w:left="0"/>
+            </w:pPr>
+            <w:r>
+              <w:t>41 6E 64 72 6F 69 64 41 50</w:t>
+            </w:r>
+          </w:p>
+        </w:tc>
+        <w:tc>
+          <w:tcPr>
+            <w:tcW w:w="3964" w:type="dxa"/>
+          </w:tcPr>
+          <w:p>
+            <w:pPr>
+              <w:pStyle w:val="Akapitzlist"/>
+              <w:ind w:left="0"/>
+            </w:pPr>
+            <w:proofErr w:type="spellStart"/>
+            <w:r>
+              <w:t>AndroidAP</w:t>
+            </w:r>
+            <w:proofErr w:type="spellEnd"/>
+          </w:p>
+        </w:tc>
+      </w:tr>
+      <w:tr>
+        <w:tc>
+          <w:tcPr>
+            <w:tcW w:w="4378" w:type="dxa"/>
+          </w:tcPr>
+          <w:p>
+            <w:pPr>
+              <w:pStyle w:val="Akapitzlist"/>
+              <w:ind w:left="0"/>
+            </w:pPr>
+            <w:r>
+              <w:t>64 75 64 75 73 40 6B</w:t>
+            </w:r>
+          </w:p>
+        </w:tc>
+        <w:tc>
+          <w:tcPr>
+            <w:tcW w:w="3964" w:type="dxa"/>
+          </w:tcPr>
+          <w:p>
+            <w:pPr>
+              <w:pStyle w:val="Akapitzlist"/>
+              <w:ind w:left="0"/>
+            </w:pPr>
+            <w:proofErr w:type="spellStart"/>
+            <w:r>
+              <w:t>dudus@k</w:t>
+            </w:r>
+            <w:proofErr w:type="spellEnd"/>
+          </w:p>
+        </w:tc>
+      </w:tr>
+      <w:tr>
+        <w:tc>
+          <w:tcPr>
+            <w:tcW w:w="4378" w:type="dxa"/>
+          </w:tcPr>
+          <w:p>
+            <w:pPr>
+              <w:pStyle w:val="Akapitzlist"/>
+              <w:ind w:left="0"/>
+            </w:pPr>
+            <w:r>
+              <w:t>65 64 75 72 6F 61 6D</w:t>
+            </w:r>
+          </w:p>
+        </w:tc>
+        <w:tc>
+          <w:tcPr>
+            <w:tcW w:w="3964" w:type="dxa"/>
+          </w:tcPr>
+          <w:p>
+            <w:pPr>
+              <w:pStyle w:val="Akapitzlist"/>
+              <w:ind w:left="0"/>
+            </w:pPr>
+            <w:proofErr w:type="spellStart"/>
+            <w:r>
+              <w:t>eduroam</w:t>
+            </w:r>
+            <w:proofErr w:type="spellEnd"/>
+            <w:r>
+              <w:t xml:space="preserve">         </w:t>
+            </w:r>
+          </w:p>
+        </w:tc>
+      </w:tr>
+      <w:tr>
+        <w:tc>
+          <w:tcPr>
+            <w:tcW w:w="4378" w:type="dxa"/>
+          </w:tcPr>
+          <w:p>
+            <w:pPr>
+              <w:pStyle w:val="Akapitzlist"/>
+              <w:ind w:left="0"/>
+            </w:pPr>
+            <w:r>
+              <w:t>48 55 41 57 45 49 20 50 38</w:t>
+            </w:r>
+          </w:p>
+        </w:tc>
+        <w:tc>
+          <w:tcPr>
+            <w:tcW w:w="3964" w:type="dxa"/>
+          </w:tcPr>
+          <w:p>
+            <w:pPr>
+              <w:pStyle w:val="Akapitzlist"/>
+              <w:ind w:left="0"/>
+            </w:pPr>
+            <w:r>
+              <w:t xml:space="preserve">HUAWEI P8       </w:t>
+            </w:r>
+          </w:p>
+        </w:tc>
+      </w:tr>
+      <w:tr>
+        <w:tc>
+          <w:tcPr>
+            <w:tcW w:w="4378" w:type="dxa"/>
+          </w:tcPr>
+          <w:p>
+            <w:pPr>
+              <w:pStyle w:val="Akapitzlist"/>
+              <w:ind w:left="0"/>
+            </w:pPr>
+            <w:r>
+              <w:t xml:space="preserve">52 65 64 6D 69                                     </w:t>
+            </w:r>
+          </w:p>
+        </w:tc>
+        <w:tc>
+          <w:tcPr>
+            <w:tcW w:w="3964" w:type="dxa"/>
+          </w:tcPr>
+          <w:p>
+            <w:pPr>
+              <w:pStyle w:val="Akapitzlist"/>
+              <w:ind w:left="0"/>
+            </w:pPr>
+            <w:proofErr w:type="spellStart"/>
+            <w:r>
+              <w:t>Redmi</w:t>
+            </w:r>
+            <w:proofErr w:type="spellEnd"/>
+          </w:p>
+        </w:tc>
+      </w:tr>
+      <w:tr>
+        <w:tc>
+          <w:tcPr>
+            <w:tcW w:w="4378" w:type="dxa"/>
+          </w:tcPr>
+          <w:p>
+            <w:pPr>
+              <w:pStyle w:val="Akapitzlist"/>
+              <w:ind w:left="0"/>
+            </w:pPr>
+            <w:r>
+              <w:t>44 32 31 2D 6B 6F 6E 66 65 72 65 6E 63 6A 61</w:t>
+            </w:r>
+          </w:p>
+        </w:tc>
+        <w:tc>
+          <w:tcPr>
+            <w:tcW w:w="3964" w:type="dxa"/>
+          </w:tcPr>
+          <w:p>
+            <w:pPr>
+              <w:pStyle w:val="Akapitzlist"/>
+              <w:ind w:left="0"/>
+            </w:pPr>
+            <w:r>
+              <w:t>D21-konferencja</w:t>
+            </w:r>
+          </w:p>
+        </w:tc>
+      </w:tr>
+      <w:tr>
+        <w:tc>
+          <w:tcPr>
+            <w:tcW w:w="4378" w:type="dxa"/>
+          </w:tcPr>
+          <w:p>
+            <w:pPr>
+              <w:pStyle w:val="Akapitzlist"/>
+              <w:ind w:left="0"/>
+            </w:pPr>
+            <w:r>
+              <w:t xml:space="preserve">54 65 6C 65 66 6F 6E 20 4D 49                      </w:t>
+            </w:r>
+          </w:p>
+        </w:tc>
+        <w:tc>
+          <w:tcPr>
+            <w:tcW w:w="3964" w:type="dxa"/>
+          </w:tcPr>
+          <w:p>
+            <w:pPr>
+              <w:pStyle w:val="Akapitzlist"/>
+              <w:ind w:left="0"/>
+            </w:pPr>
+            <w:r>
+              <w:t xml:space="preserve">Telefon MI   </w:t>
+            </w:r>
+          </w:p>
+        </w:tc>
+      </w:tr>
+    </w:tbl>
+    <w:p>
+      <w:pPr>
+        <w:pStyle w:val="Akapitzlist"/>
+      </w:pPr>
+    </w:p>
+    <w:p>
+      <w:pPr>
+        <w:pStyle w:val="Akapitzlist"/>
+      </w:pPr>
+      <w:r>
+        <w:t xml:space="preserve">Za pomocą </w:t>
+      </w:r>
+      <w:proofErr w:type="spellStart"/>
+      <w:r>
+        <w:t>WiFi</w:t>
+      </w:r>
+      <w:proofErr w:type="spellEnd"/>
+      <w:r>
+        <w:t xml:space="preserve"> </w:t>
+      </w:r>
+      <w:proofErr w:type="spellStart"/>
+      <w:r>
+        <w:t>InfoView</w:t>
+      </w:r>
+      <w:proofErr w:type="spellEnd"/>
+      <w:r>
+        <w:t xml:space="preserve"> mogliśmy zobaczyć wszystkie dostępne routery </w:t>
+      </w:r>
+      <w:proofErr w:type="spellStart"/>
+      <w:r>
+        <w:t>WiFi</w:t>
+      </w:r>
+      <w:proofErr w:type="spellEnd"/>
+      <w:r>
+        <w:t xml:space="preserve">, które </w:t>
+      </w:r>
+      <w:r>
+        <w:t xml:space="preserve"> </w:t>
+      </w:r>
+      <w:r>
+        <w:t>takich</w:t>
+      </w:r>
+      <w:r>
+        <w:t xml:space="preserve"> sieci jak </w:t>
+      </w:r>
+      <w:proofErr w:type="spellStart"/>
+      <w:r>
+        <w:t>eduroam</w:t>
+      </w:r>
+      <w:proofErr w:type="spellEnd"/>
+      <w:r>
+        <w:t xml:space="preserve"> miało wiele routerów, a urządzenie (4 pozycja z tabeli) wyszukało tylko jedno, a dokładnie ten router, który miał najmocniejszą jakość połączenia.</w:t>
+      </w:r>
+      <w:r>
+        <w:t xml:space="preserve"> </w:t>
+      </w:r>
+    </w:p>
+    <w:p>
+      <w:pPr>
+        <w:pStyle w:val="Akapitzlist"/>
+      </w:pPr>
+      <w:r>
+        <w:t>Dzięki hot-spotowi, można znaleźć jakie jest urządzenie podłączone do sieci.</w:t>
+      </w:r>
+    </w:p>
+    <w:p>
+      <w:pPr>
+        <w:pStyle w:val="Akapitzlist"/>
+      </w:pPr>
+      <w:r>
+        <w:t>Załącznik: connect.png</w:t>
       </w:r>
     </w:p>
     <w:p>
@@ -130,25 +489,112 @@
           <w:numId w:val="2"/>
         </w:numPr>
       </w:pPr>
-      <w:proofErr w:type="spellStart"/>
-      <w:r>
-        <w:t>Screeny</w:t>
-      </w:r>
-      <w:proofErr w:type="spellEnd"/>
-      <w:r>
-        <w:t xml:space="preserve"> i nawet ciekawostka kiedy iPhone ma </w:t>
-      </w:r>
-      <w:proofErr w:type="spellStart"/>
-      <w:r>
-        <w:t>WiFi</w:t>
-      </w:r>
-      <w:proofErr w:type="spellEnd"/>
-      <w:r>
-        <w:t xml:space="preserve"> nieaktywne, ale przeszukuje sieci w pobli</w:t>
-      </w:r>
-      <w:r>
-        <w:t>żu</w:t>
-      </w:r>
+      <w:r>
+        <w:t xml:space="preserve">Strony niezaszyfrowane można było odczytać dokładne URL, zaś szyfrowane albo samo IP lub </w:t>
+      </w:r>
+      <w:r>
+        <w:t>również były zaszyfrowane.</w:t>
+      </w:r>
+      <w:r>
+        <w:t xml:space="preserve"> Załączniki w podpunkcie C)</w:t>
+      </w:r>
+      <w:r>
+        <w:t>.</w:t>
+      </w:r>
+    </w:p>
+    <w:p>
+      <w:pPr>
+        <w:pStyle w:val="Akapitzlist"/>
+      </w:pPr>
+      <w:r>
+        <w:t>Przykładowe wyniki:</w:t>
+      </w:r>
+    </w:p>
+    <w:p>
+      <w:pPr>
+        <w:pStyle w:val="Akapitzlist"/>
+      </w:pPr>
+      <w:hyperlink r:id="rId5" w:history="1">
+        <w:r>
+          <w:rPr>
+            <w:rStyle w:val="Hipercze"/>
+          </w:rPr>
+          <w:t>http://mikolaj.o</w:t>
+        </w:r>
+        <w:r>
+          <w:rPr>
+            <w:rStyle w:val="Hipercze"/>
+          </w:rPr>
+          <w:t>v</w:t>
+        </w:r>
+        <w:r>
+          <w:rPr>
+            <w:rStyle w:val="Hipercze"/>
+          </w:rPr>
+          <w:t>h/index.php</w:t>
+        </w:r>
+      </w:hyperlink>
+    </w:p>
+    <w:p>
+      <w:pPr>
+        <w:pStyle w:val="Akapitzlist"/>
+      </w:pPr>
+      <w:hyperlink r:id="rId6" w:history="1">
+        <w:r>
+          <w:rPr>
+            <w:rStyle w:val="Hipercze"/>
+          </w:rPr>
+          <w:t>http://156.17.7.1</w:t>
+        </w:r>
+        <w:r>
+          <w:rPr>
+            <w:rStyle w:val="Hipercze"/>
+          </w:rPr>
+          <w:t>6</w:t>
+        </w:r>
+        <w:r>
+          <w:rPr>
+            <w:rStyle w:val="Hipercze"/>
+          </w:rPr>
+          <w:t>/</w:t>
+        </w:r>
+        <w:r>
+          <w:rPr>
+            <w:rStyle w:val="Hipercze"/>
+          </w:rPr>
+          <w:t>236618</w:t>
+        </w:r>
+      </w:hyperlink>
+    </w:p>
+    <w:p>
+      <w:pPr>
+        <w:pStyle w:val="Akapitzlist"/>
+      </w:pPr>
+      <w:hyperlink r:id="rId7" w:history="1">
+        <w:r>
+          <w:rPr>
+            <w:rStyle w:val="Hipercze"/>
+          </w:rPr>
+          <w:t>http://device-control.ff.avast.co</w:t>
+        </w:r>
+        <w:r>
+          <w:rPr>
+            <w:rStyle w:val="Hipercze"/>
+          </w:rPr>
+          <w:t>m</w:t>
+        </w:r>
+        <w:r>
+          <w:rPr>
+            <w:rStyle w:val="Hipercze"/>
+          </w:rPr>
+          <w:t>/v1/receiver</w:t>
+        </w:r>
+      </w:hyperlink>
+    </w:p>
+    <w:p>
+      <w:pPr>
+        <w:pStyle w:val="Akapitzlist"/>
+      </w:pPr>
     </w:p>
     <w:p>
       <w:pPr>
@@ -158,12 +604,1231 @@
           <w:numId w:val="2"/>
         </w:numPr>
       </w:pPr>
-      <w:bookmarkStart w:id="0" w:name="_GoBack"/>
-      <w:bookmarkEnd w:id="0"/>
+      <w:r>
+        <w:t>Protokoły podczas przeglądania sieci</w:t>
+      </w:r>
+      <w:r>
+        <w:t>:</w:t>
+      </w:r>
     </w:p>
     <w:p>
       <w:pPr>
         <w:pStyle w:val="Akapitzlist"/>
+        <w:numPr>
+          <w:ilvl w:val="0"/>
+          <w:numId w:val="3"/>
+        </w:numPr>
+      </w:pPr>
+      <w:r>
+        <w:rPr>
+          <w:b/>
+        </w:rPr>
+        <w:t>UDP</w:t>
+      </w:r>
+      <w:r>
+        <w:t xml:space="preserve"> – </w:t>
+      </w:r>
+      <w:r>
+        <w:t>(</w:t>
+      </w:r>
+      <w:r>
+        <w:t xml:space="preserve">User </w:t>
+      </w:r>
+      <w:proofErr w:type="spellStart"/>
+      <w:r>
+        <w:t>Datagram</w:t>
+      </w:r>
+      <w:proofErr w:type="spellEnd"/>
+      <w:r>
+        <w:t xml:space="preserve"> </w:t>
+      </w:r>
+      <w:proofErr w:type="spellStart"/>
+      <w:r>
+        <w:t>Protocol</w:t>
+      </w:r>
+      <w:proofErr w:type="spellEnd"/>
+      <w:r>
+        <w:t>)</w:t>
+      </w:r>
+      <w:r>
+        <w:t xml:space="preserve"> </w:t>
+      </w:r>
+      <w:r>
+        <w:rPr>
+          <w:rFonts w:ascii="Arial" w:hAnsi="Arial" w:cs="Arial"/>
+          <w:color w:val="222222"/>
+          <w:shd w:val="clear" w:color="auto" w:fill="FFFFFF"/>
+        </w:rPr>
+        <w:t> </w:t>
+      </w:r>
+      <w:r>
+        <w:rPr>
+          <w:rFonts w:cstheme="minorHAnsi"/>
+          <w:color w:val="222222"/>
+          <w:shd w:val="clear" w:color="auto" w:fill="FFFFFF"/>
+        </w:rPr>
+        <w:t xml:space="preserve">stosowany jest w warstwie transportowej modelu OSI. Nie gwarantuje dostarczenia </w:t>
+      </w:r>
+      <w:proofErr w:type="spellStart"/>
+      <w:r>
+        <w:rPr>
+          <w:rFonts w:cstheme="minorHAnsi"/>
+          <w:color w:val="222222"/>
+          <w:shd w:val="clear" w:color="auto" w:fill="FFFFFF"/>
+        </w:rPr>
+        <w:t>datagramu</w:t>
+      </w:r>
+      <w:proofErr w:type="spellEnd"/>
+      <w:r>
+        <w:rPr>
+          <w:rFonts w:cstheme="minorHAnsi"/>
+          <w:color w:val="222222"/>
+          <w:shd w:val="clear" w:color="auto" w:fill="FFFFFF"/>
+        </w:rPr>
+        <w:t>. Jest to protokół bezpołączeniowy, więc nie ma narzutu na nawiązywanie połączenia i śledzenie sesji. Nie ma też mechanizmów kontroli przepływu i retransmisji.</w:t>
+      </w:r>
+    </w:p>
+    <w:p>
+      <w:pPr>
+        <w:pStyle w:val="Akapitzlist"/>
+        <w:numPr>
+          <w:ilvl w:val="0"/>
+          <w:numId w:val="3"/>
+        </w:numPr>
+        <w:rPr>
+          <w:rFonts w:cstheme="minorHAnsi"/>
+          <w:b/>
+        </w:rPr>
+      </w:pPr>
+      <w:r>
+        <w:rPr>
+          <w:b/>
+        </w:rPr>
+        <w:t>TLSv1.3</w:t>
+      </w:r>
+    </w:p>
+    <w:p>
+      <w:pPr>
+        <w:pStyle w:val="Akapitzlist"/>
+        <w:numPr>
+          <w:ilvl w:val="0"/>
+          <w:numId w:val="3"/>
+        </w:numPr>
+        <w:rPr>
+          <w:rFonts w:cstheme="minorHAnsi"/>
+          <w:b/>
+        </w:rPr>
+      </w:pPr>
+      <w:r>
+        <w:rPr>
+          <w:rFonts w:cstheme="minorHAnsi"/>
+          <w:b/>
+        </w:rPr>
+        <w:t>TLSv1.2</w:t>
+      </w:r>
+    </w:p>
+    <w:p>
+      <w:pPr>
+        <w:pStyle w:val="Akapitzlist"/>
+        <w:numPr>
+          <w:ilvl w:val="0"/>
+          <w:numId w:val="3"/>
+        </w:numPr>
+        <w:rPr>
+          <w:rFonts w:cstheme="minorHAnsi"/>
+        </w:rPr>
+      </w:pPr>
+      <w:r>
+        <w:rPr>
+          <w:rFonts w:cstheme="minorHAnsi"/>
+          <w:b/>
+        </w:rPr>
+        <w:t>TLS</w:t>
+      </w:r>
+      <w:r>
+        <w:rPr>
+          <w:rFonts w:cstheme="minorHAnsi"/>
+        </w:rPr>
+        <w:t xml:space="preserve"> </w:t>
+      </w:r>
+      <w:r>
+        <w:rPr>
+          <w:rFonts w:cstheme="minorHAnsi"/>
+        </w:rPr>
+        <w:t>–</w:t>
+      </w:r>
+      <w:r>
+        <w:rPr>
+          <w:rFonts w:cstheme="minorHAnsi"/>
+        </w:rPr>
+        <w:t xml:space="preserve"> </w:t>
+      </w:r>
+      <w:r>
+        <w:rPr>
+          <w:rFonts w:cstheme="minorHAnsi"/>
+        </w:rPr>
+        <w:t>(</w:t>
+      </w:r>
+      <w:r>
+        <w:rPr>
+          <w:rFonts w:cstheme="minorHAnsi"/>
+          <w:color w:val="222222"/>
+          <w:shd w:val="clear" w:color="auto" w:fill="FFFFFF"/>
+        </w:rPr>
+        <w:t xml:space="preserve">Transport </w:t>
+      </w:r>
+      <w:proofErr w:type="spellStart"/>
+      <w:r>
+        <w:rPr>
+          <w:rFonts w:cstheme="minorHAnsi"/>
+          <w:color w:val="222222"/>
+          <w:shd w:val="clear" w:color="auto" w:fill="FFFFFF"/>
+        </w:rPr>
+        <w:t>Layer</w:t>
+      </w:r>
+      <w:proofErr w:type="spellEnd"/>
+      <w:r>
+        <w:rPr>
+          <w:rFonts w:cstheme="minorHAnsi"/>
+          <w:color w:val="222222"/>
+          <w:shd w:val="clear" w:color="auto" w:fill="FFFFFF"/>
+        </w:rPr>
+        <w:t xml:space="preserve"> Security)</w:t>
+      </w:r>
+      <w:r>
+        <w:rPr>
+          <w:rFonts w:cstheme="minorHAnsi"/>
+          <w:color w:val="222222"/>
+          <w:shd w:val="clear" w:color="auto" w:fill="FFFFFF"/>
+        </w:rPr>
+        <w:t xml:space="preserve"> </w:t>
+      </w:r>
+      <w:r>
+        <w:rPr>
+          <w:rFonts w:cstheme="minorHAnsi"/>
+          <w:color w:val="222222"/>
+          <w:shd w:val="clear" w:color="auto" w:fill="FFFFFF"/>
+        </w:rPr>
+        <w:t>zapewnia poufność i integralność transmisji danych, a także uwierzytelnienie serwera, a niekiedy również klienta.</w:t>
+      </w:r>
+    </w:p>
+    <w:p>
+      <w:pPr>
+        <w:pStyle w:val="Akapitzlist"/>
+        <w:numPr>
+          <w:ilvl w:val="0"/>
+          <w:numId w:val="3"/>
+        </w:numPr>
+        <w:rPr>
+          <w:rFonts w:cstheme="minorHAnsi"/>
+          <w:color w:val="000000" w:themeColor="text1"/>
+        </w:rPr>
+      </w:pPr>
+      <w:r>
+        <w:rPr>
+          <w:rFonts w:cstheme="minorHAnsi"/>
+          <w:b/>
+          <w:color w:val="000000" w:themeColor="text1"/>
+        </w:rPr>
+        <w:t>TCP</w:t>
+      </w:r>
+      <w:r>
+        <w:rPr>
+          <w:rFonts w:cstheme="minorHAnsi"/>
+          <w:color w:val="000000" w:themeColor="text1"/>
+        </w:rPr>
+        <w:t xml:space="preserve"> </w:t>
+      </w:r>
+      <w:r>
+        <w:rPr>
+          <w:rFonts w:cstheme="minorHAnsi"/>
+          <w:color w:val="000000" w:themeColor="text1"/>
+        </w:rPr>
+        <w:t>–</w:t>
+      </w:r>
+      <w:r>
+        <w:rPr>
+          <w:rFonts w:cstheme="minorHAnsi"/>
+          <w:color w:val="000000" w:themeColor="text1"/>
+        </w:rPr>
+        <w:t xml:space="preserve"> </w:t>
+      </w:r>
+      <w:r>
+        <w:rPr>
+          <w:rFonts w:cstheme="minorHAnsi"/>
+          <w:color w:val="000000" w:themeColor="text1"/>
+        </w:rPr>
+        <w:t>(</w:t>
+      </w:r>
+      <w:proofErr w:type="spellStart"/>
+      <w:r>
+        <w:rPr>
+          <w:rFonts w:cstheme="minorHAnsi"/>
+          <w:color w:val="000000" w:themeColor="text1"/>
+        </w:rPr>
+        <w:t>Transmission</w:t>
+      </w:r>
+      <w:proofErr w:type="spellEnd"/>
+      <w:r>
+        <w:rPr>
+          <w:rFonts w:cstheme="minorHAnsi"/>
+          <w:color w:val="000000" w:themeColor="text1"/>
+        </w:rPr>
+        <w:t xml:space="preserve"> Control </w:t>
+      </w:r>
+      <w:proofErr w:type="spellStart"/>
+      <w:r>
+        <w:rPr>
+          <w:rFonts w:cstheme="minorHAnsi"/>
+          <w:color w:val="000000" w:themeColor="text1"/>
+        </w:rPr>
+        <w:t>Protocol</w:t>
+      </w:r>
+      <w:proofErr w:type="spellEnd"/>
+      <w:r>
+        <w:rPr>
+          <w:rFonts w:cstheme="minorHAnsi"/>
+          <w:color w:val="000000" w:themeColor="text1"/>
+        </w:rPr>
+        <w:t xml:space="preserve">) </w:t>
+      </w:r>
+      <w:r>
+        <w:rPr>
+          <w:rFonts w:cstheme="minorHAnsi"/>
+          <w:color w:val="000000" w:themeColor="text1"/>
+          <w:shd w:val="clear" w:color="auto" w:fill="FFFFFF"/>
+        </w:rPr>
+        <w:t>połączeniowy, niezawodny, strumieniowy </w:t>
+      </w:r>
+      <w:hyperlink r:id="rId8" w:tooltip="Protokół komunikacyjny" w:history="1">
+        <w:r>
+          <w:rPr>
+            <w:rStyle w:val="Hipercze"/>
+            <w:rFonts w:cstheme="minorHAnsi"/>
+            <w:color w:val="000000" w:themeColor="text1"/>
+            <w:u w:val="none"/>
+            <w:shd w:val="clear" w:color="auto" w:fill="FFFFFF"/>
+          </w:rPr>
+          <w:t>protokół komunikacyjny</w:t>
+        </w:r>
+      </w:hyperlink>
+      <w:r>
+        <w:rPr>
+          <w:rFonts w:cstheme="minorHAnsi"/>
+          <w:color w:val="000000" w:themeColor="text1"/>
+          <w:shd w:val="clear" w:color="auto" w:fill="FFFFFF"/>
+        </w:rPr>
+        <w:t xml:space="preserve"> stosowany do przesyłania danych </w:t>
+      </w:r>
+      <w:r>
+        <w:rPr>
+          <w:rFonts w:cstheme="minorHAnsi"/>
+          <w:color w:val="000000" w:themeColor="text1"/>
+          <w:shd w:val="clear" w:color="auto" w:fill="FFFFFF"/>
+        </w:rPr>
+        <w:lastRenderedPageBreak/>
+        <w:t>mi</w:t>
+      </w:r>
+      <w:r>
+        <w:rPr>
+          <w:rFonts w:cstheme="minorHAnsi"/>
+          <w:color w:val="000000" w:themeColor="text1"/>
+          <w:shd w:val="clear" w:color="auto" w:fill="FFFFFF"/>
+        </w:rPr>
+        <w:t>ędzy </w:t>
+      </w:r>
+      <w:hyperlink r:id="rId9" w:tooltip="Proces (informatyka)" w:history="1">
+        <w:r>
+          <w:rPr>
+            <w:rStyle w:val="Hipercze"/>
+            <w:rFonts w:cstheme="minorHAnsi"/>
+            <w:color w:val="000000" w:themeColor="text1"/>
+            <w:u w:val="none"/>
+            <w:shd w:val="clear" w:color="auto" w:fill="FFFFFF"/>
+          </w:rPr>
+          <w:t>procesami</w:t>
+        </w:r>
+      </w:hyperlink>
+      <w:r>
+        <w:rPr>
+          <w:rFonts w:cstheme="minorHAnsi"/>
+          <w:color w:val="000000" w:themeColor="text1"/>
+          <w:shd w:val="clear" w:color="auto" w:fill="FFFFFF"/>
+        </w:rPr>
+        <w:t> uruchomionymi na różnych maszynach, będący częścią szeroko wykorzystywanego obecnie </w:t>
+      </w:r>
+      <w:hyperlink r:id="rId10" w:tooltip="Model TCP/IP" w:history="1">
+        <w:r>
+          <w:rPr>
+            <w:rStyle w:val="Hipercze"/>
+            <w:rFonts w:cstheme="minorHAnsi"/>
+            <w:color w:val="000000" w:themeColor="text1"/>
+            <w:u w:val="none"/>
+            <w:shd w:val="clear" w:color="auto" w:fill="FFFFFF"/>
+          </w:rPr>
+          <w:t>stosu TCP/IP</w:t>
+        </w:r>
+      </w:hyperlink>
+      <w:r>
+        <w:rPr>
+          <w:rFonts w:cstheme="minorHAnsi"/>
+          <w:color w:val="000000" w:themeColor="text1"/>
+          <w:shd w:val="clear" w:color="auto" w:fill="FFFFFF"/>
+        </w:rPr>
+        <w:t> (korzysta z usług protokołu </w:t>
+      </w:r>
+      <w:hyperlink r:id="rId11" w:tooltip="Protokół internetowy" w:history="1">
+        <w:r>
+          <w:rPr>
+            <w:rStyle w:val="Hipercze"/>
+            <w:rFonts w:cstheme="minorHAnsi"/>
+            <w:color w:val="000000" w:themeColor="text1"/>
+            <w:u w:val="none"/>
+            <w:shd w:val="clear" w:color="auto" w:fill="FFFFFF"/>
+          </w:rPr>
+          <w:t>IP</w:t>
+        </w:r>
+      </w:hyperlink>
+      <w:r>
+        <w:rPr>
+          <w:rFonts w:cstheme="minorHAnsi"/>
+          <w:color w:val="000000" w:themeColor="text1"/>
+          <w:shd w:val="clear" w:color="auto" w:fill="FFFFFF"/>
+        </w:rPr>
+        <w:t> do wysyłania i odbierania danych oraz ich </w:t>
+      </w:r>
+      <w:hyperlink r:id="rId12" w:tooltip="Fragmentacja IP" w:history="1">
+        <w:r>
+          <w:rPr>
+            <w:rStyle w:val="Hipercze"/>
+            <w:rFonts w:cstheme="minorHAnsi"/>
+            <w:color w:val="000000" w:themeColor="text1"/>
+            <w:u w:val="none"/>
+            <w:shd w:val="clear" w:color="auto" w:fill="FFFFFF"/>
+          </w:rPr>
+          <w:t>fragmentacji</w:t>
+        </w:r>
+      </w:hyperlink>
+      <w:r>
+        <w:rPr>
+          <w:rFonts w:cstheme="minorHAnsi"/>
+          <w:color w:val="000000" w:themeColor="text1"/>
+          <w:shd w:val="clear" w:color="auto" w:fill="FFFFFF"/>
+        </w:rPr>
+        <w:t> wtedy, gdy jest to konieczne).</w:t>
+      </w:r>
+    </w:p>
+    <w:p>
+      <w:pPr>
+        <w:pStyle w:val="Akapitzlist"/>
+        <w:numPr>
+          <w:ilvl w:val="0"/>
+          <w:numId w:val="3"/>
+        </w:numPr>
+        <w:rPr>
+          <w:rFonts w:cstheme="minorHAnsi"/>
+        </w:rPr>
+      </w:pPr>
+      <w:r>
+        <w:rPr>
+          <w:rFonts w:cstheme="minorHAnsi"/>
+          <w:b/>
+        </w:rPr>
+        <w:t>SSLv2</w:t>
+      </w:r>
+      <w:r>
+        <w:rPr>
+          <w:rFonts w:cstheme="minorHAnsi"/>
+        </w:rPr>
+        <w:t xml:space="preserve"> - </w:t>
+      </w:r>
+      <w:r>
+        <w:rPr>
+          <w:rFonts w:cstheme="minorHAnsi"/>
+          <w:color w:val="333333"/>
+          <w:shd w:val="clear" w:color="auto" w:fill="FFFFFF"/>
+        </w:rPr>
+        <w:t>jest protokołem sieciowym używanym do bezpiecznych połączeń internetowych, przyjęto go jako standard szyfrowania na stronach WWW.</w:t>
+      </w:r>
+      <w:r>
+        <w:rPr>
+          <w:rFonts w:cstheme="minorHAnsi"/>
+          <w:color w:val="333333"/>
+          <w:shd w:val="clear" w:color="auto" w:fill="FFFFFF"/>
+        </w:rPr>
+        <w:t xml:space="preserve"> </w:t>
+      </w:r>
+      <w:r>
+        <w:rPr>
+          <w:rFonts w:cstheme="minorHAnsi"/>
+        </w:rPr>
+        <w:t>Zapewnia</w:t>
+      </w:r>
+      <w:r>
+        <w:rPr>
+          <w:rFonts w:cstheme="minorHAnsi"/>
+          <w:color w:val="333333"/>
+          <w:shd w:val="clear" w:color="auto" w:fill="FFFFFF"/>
+        </w:rPr>
+        <w:t xml:space="preserve"> poufność transmisji danych przesyłanych przez Internet. </w:t>
+      </w:r>
+    </w:p>
+    <w:p>
+      <w:pPr>
+        <w:pStyle w:val="Akapitzlist"/>
+        <w:numPr>
+          <w:ilvl w:val="0"/>
+          <w:numId w:val="3"/>
+        </w:numPr>
+      </w:pPr>
+      <w:r>
+        <w:rPr>
+          <w:b/>
+        </w:rPr>
+        <w:t>SSDP</w:t>
+      </w:r>
+      <w:r>
+        <w:t xml:space="preserve"> – (Simple Service Discovery </w:t>
+      </w:r>
+      <w:proofErr w:type="spellStart"/>
+      <w:r>
+        <w:t>Protocol</w:t>
+      </w:r>
+      <w:proofErr w:type="spellEnd"/>
+      <w:r>
+        <w:t xml:space="preserve">) służy do wykrywania urządzeń </w:t>
+      </w:r>
+      <w:proofErr w:type="spellStart"/>
+      <w:r>
+        <w:t>UPnP</w:t>
+      </w:r>
+      <w:proofErr w:type="spellEnd"/>
+      <w:r>
+        <w:t>*</w:t>
+      </w:r>
+      <w:r>
+        <w:t>. SSDP używa portu 1900.</w:t>
+      </w:r>
+    </w:p>
+    <w:p>
+      <w:pPr>
+        <w:pStyle w:val="Akapitzlist"/>
+        <w:numPr>
+          <w:ilvl w:val="0"/>
+          <w:numId w:val="3"/>
+        </w:numPr>
+        <w:rPr>
+          <w:rFonts w:cstheme="minorHAnsi"/>
+          <w:color w:val="000000" w:themeColor="text1"/>
+        </w:rPr>
+      </w:pPr>
+      <w:r>
+        <w:rPr>
+          <w:rFonts w:cstheme="minorHAnsi"/>
+          <w:b/>
+          <w:color w:val="000000" w:themeColor="text1"/>
+        </w:rPr>
+        <w:t>HTTP</w:t>
+      </w:r>
+      <w:r>
+        <w:rPr>
+          <w:rFonts w:cstheme="minorHAnsi"/>
+          <w:color w:val="000000" w:themeColor="text1"/>
+        </w:rPr>
+        <w:t xml:space="preserve"> </w:t>
+      </w:r>
+      <w:r>
+        <w:rPr>
+          <w:rFonts w:cstheme="minorHAnsi"/>
+          <w:color w:val="000000" w:themeColor="text1"/>
+        </w:rPr>
+        <w:t>–</w:t>
+      </w:r>
+      <w:r>
+        <w:rPr>
+          <w:rFonts w:cstheme="minorHAnsi"/>
+          <w:color w:val="000000" w:themeColor="text1"/>
+        </w:rPr>
+        <w:t xml:space="preserve"> </w:t>
+      </w:r>
+      <w:r>
+        <w:rPr>
+          <w:rFonts w:cstheme="minorHAnsi"/>
+          <w:color w:val="000000" w:themeColor="text1"/>
+        </w:rPr>
+        <w:t>(</w:t>
+      </w:r>
+      <w:proofErr w:type="spellStart"/>
+      <w:r>
+        <w:rPr>
+          <w:rFonts w:cstheme="minorHAnsi"/>
+          <w:color w:val="000000" w:themeColor="text1"/>
+        </w:rPr>
+        <w:t>Hypertext</w:t>
+      </w:r>
+      <w:proofErr w:type="spellEnd"/>
+      <w:r>
+        <w:rPr>
+          <w:rFonts w:cstheme="minorHAnsi"/>
+          <w:color w:val="000000" w:themeColor="text1"/>
+        </w:rPr>
+        <w:t xml:space="preserve"> Transfer </w:t>
+      </w:r>
+      <w:proofErr w:type="spellStart"/>
+      <w:r>
+        <w:rPr>
+          <w:rFonts w:cstheme="minorHAnsi"/>
+          <w:color w:val="000000" w:themeColor="text1"/>
+        </w:rPr>
+        <w:t>Protocol</w:t>
+      </w:r>
+      <w:proofErr w:type="spellEnd"/>
+      <w:r>
+        <w:rPr>
+          <w:rFonts w:cstheme="minorHAnsi"/>
+          <w:color w:val="000000" w:themeColor="text1"/>
+        </w:rPr>
+        <w:t xml:space="preserve">) </w:t>
+      </w:r>
+      <w:r>
+        <w:rPr>
+          <w:rFonts w:cstheme="minorHAnsi"/>
+          <w:color w:val="000000" w:themeColor="text1"/>
+          <w:shd w:val="clear" w:color="auto" w:fill="FFFFFF"/>
+        </w:rPr>
+        <w:t>przesyła żądania udostępnienia dokumentów </w:t>
+      </w:r>
+      <w:hyperlink r:id="rId13" w:tooltip="World Wide Web" w:history="1">
+        <w:r>
+          <w:rPr>
+            <w:rStyle w:val="Hipercze"/>
+            <w:rFonts w:cstheme="minorHAnsi"/>
+            <w:color w:val="000000" w:themeColor="text1"/>
+            <w:u w:val="none"/>
+            <w:shd w:val="clear" w:color="auto" w:fill="FFFFFF"/>
+          </w:rPr>
+          <w:t>WWW</w:t>
+        </w:r>
+      </w:hyperlink>
+      <w:r>
+        <w:rPr>
+          <w:rFonts w:cstheme="minorHAnsi"/>
+          <w:color w:val="000000" w:themeColor="text1"/>
+          <w:shd w:val="clear" w:color="auto" w:fill="FFFFFF"/>
+        </w:rPr>
+        <w:t> i informacje o kliknięciu odnośnika oraz informacje z formularzy. Zadaniem stron </w:t>
+      </w:r>
+      <w:hyperlink r:id="rId14" w:tooltip="World Wide Web" w:history="1">
+        <w:r>
+          <w:rPr>
+            <w:rStyle w:val="Hipercze"/>
+            <w:rFonts w:cstheme="minorHAnsi"/>
+            <w:color w:val="000000" w:themeColor="text1"/>
+            <w:u w:val="none"/>
+            <w:shd w:val="clear" w:color="auto" w:fill="FFFFFF"/>
+          </w:rPr>
+          <w:t>WWW</w:t>
+        </w:r>
+      </w:hyperlink>
+      <w:r>
+        <w:rPr>
+          <w:rFonts w:cstheme="minorHAnsi"/>
+          <w:color w:val="000000" w:themeColor="text1"/>
+          <w:shd w:val="clear" w:color="auto" w:fill="FFFFFF"/>
+        </w:rPr>
+        <w:t> jest publikowanie informacji – natomiast </w:t>
+      </w:r>
+      <w:hyperlink r:id="rId15" w:tooltip="Protokół komunikacyjny" w:history="1">
+        <w:r>
+          <w:rPr>
+            <w:rStyle w:val="Hipercze"/>
+            <w:rFonts w:cstheme="minorHAnsi"/>
+            <w:color w:val="000000" w:themeColor="text1"/>
+            <w:u w:val="none"/>
+            <w:shd w:val="clear" w:color="auto" w:fill="FFFFFF"/>
+          </w:rPr>
+          <w:t>protokół</w:t>
+        </w:r>
+      </w:hyperlink>
+      <w:r>
+        <w:rPr>
+          <w:rFonts w:cstheme="minorHAnsi"/>
+          <w:color w:val="000000" w:themeColor="text1"/>
+          <w:shd w:val="clear" w:color="auto" w:fill="FFFFFF"/>
+        </w:rPr>
+        <w:t> HTTP właśnie to umożliwia.</w:t>
+      </w:r>
+    </w:p>
+    <w:p>
+      <w:pPr>
+        <w:pStyle w:val="Akapitzlist"/>
+        <w:numPr>
+          <w:ilvl w:val="0"/>
+          <w:numId w:val="3"/>
+        </w:numPr>
+        <w:rPr>
+          <w:rFonts w:cstheme="minorHAnsi"/>
+          <w:b/>
+          <w:color w:val="000000" w:themeColor="text1"/>
+        </w:rPr>
+      </w:pPr>
+      <w:r>
+        <w:rPr>
+          <w:rFonts w:cstheme="minorHAnsi"/>
+          <w:b/>
+          <w:color w:val="000000" w:themeColor="text1"/>
+        </w:rPr>
+        <w:t>GQUIC</w:t>
+      </w:r>
+    </w:p>
+    <w:p>
+      <w:pPr>
+        <w:pStyle w:val="Akapitzlist"/>
+        <w:numPr>
+          <w:ilvl w:val="0"/>
+          <w:numId w:val="3"/>
+        </w:numPr>
+        <w:rPr>
+          <w:rFonts w:cstheme="minorHAnsi"/>
+          <w:color w:val="000000" w:themeColor="text1"/>
+        </w:rPr>
+      </w:pPr>
+      <w:r>
+        <w:rPr>
+          <w:rFonts w:cstheme="minorHAnsi"/>
+          <w:b/>
+          <w:color w:val="000000" w:themeColor="text1"/>
+        </w:rPr>
+        <w:t>DNS</w:t>
+      </w:r>
+      <w:r>
+        <w:rPr>
+          <w:rFonts w:cstheme="minorHAnsi"/>
+          <w:color w:val="000000" w:themeColor="text1"/>
+        </w:rPr>
+        <w:t xml:space="preserve"> – (</w:t>
+      </w:r>
+      <w:proofErr w:type="spellStart"/>
+      <w:r>
+        <w:rPr>
+          <w:rFonts w:cstheme="minorHAnsi"/>
+          <w:color w:val="000000" w:themeColor="text1"/>
+        </w:rPr>
+        <w:t>Domain</w:t>
+      </w:r>
+      <w:proofErr w:type="spellEnd"/>
+      <w:r>
+        <w:rPr>
+          <w:rFonts w:cstheme="minorHAnsi"/>
+          <w:color w:val="000000" w:themeColor="text1"/>
+        </w:rPr>
+        <w:t xml:space="preserve"> </w:t>
+      </w:r>
+      <w:proofErr w:type="spellStart"/>
+      <w:r>
+        <w:rPr>
+          <w:rFonts w:cstheme="minorHAnsi"/>
+          <w:color w:val="000000" w:themeColor="text1"/>
+        </w:rPr>
+        <w:t>Name</w:t>
+      </w:r>
+      <w:proofErr w:type="spellEnd"/>
+      <w:r>
+        <w:rPr>
+          <w:rFonts w:cstheme="minorHAnsi"/>
+          <w:color w:val="000000" w:themeColor="text1"/>
+        </w:rPr>
+        <w:t xml:space="preserve"> System)</w:t>
+      </w:r>
+      <w:r>
+        <w:rPr>
+          <w:rFonts w:cstheme="minorHAnsi"/>
+          <w:color w:val="000000" w:themeColor="text1"/>
+        </w:rPr>
+        <w:t xml:space="preserve"> </w:t>
+      </w:r>
+      <w:r>
+        <w:rPr>
+          <w:rFonts w:cstheme="minorHAnsi"/>
+          <w:color w:val="000000" w:themeColor="text1"/>
+          <w:shd w:val="clear" w:color="auto" w:fill="FFFFFF"/>
+        </w:rPr>
+        <w:t>system </w:t>
+      </w:r>
+      <w:hyperlink r:id="rId16" w:tooltip="Serwer" w:history="1">
+        <w:r>
+          <w:rPr>
+            <w:rStyle w:val="Hipercze"/>
+            <w:rFonts w:cstheme="minorHAnsi"/>
+            <w:color w:val="000000" w:themeColor="text1"/>
+            <w:u w:val="none"/>
+            <w:shd w:val="clear" w:color="auto" w:fill="FFFFFF"/>
+          </w:rPr>
+          <w:t>serwerów</w:t>
+        </w:r>
+      </w:hyperlink>
+      <w:r>
+        <w:rPr>
+          <w:rFonts w:cstheme="minorHAnsi"/>
+          <w:color w:val="000000" w:themeColor="text1"/>
+          <w:shd w:val="clear" w:color="auto" w:fill="FFFFFF"/>
+        </w:rPr>
+        <w:t>, </w:t>
+      </w:r>
+      <w:hyperlink r:id="rId17" w:tooltip="Protokół komunikacyjny" w:history="1">
+        <w:r>
+          <w:rPr>
+            <w:rStyle w:val="Hipercze"/>
+            <w:rFonts w:cstheme="minorHAnsi"/>
+            <w:color w:val="000000" w:themeColor="text1"/>
+            <w:u w:val="none"/>
+            <w:shd w:val="clear" w:color="auto" w:fill="FFFFFF"/>
+          </w:rPr>
+          <w:t>protokół komunikacyjny</w:t>
+        </w:r>
+      </w:hyperlink>
+      <w:r>
+        <w:rPr>
+          <w:rFonts w:cstheme="minorHAnsi"/>
+          <w:color w:val="000000" w:themeColor="text1"/>
+          <w:shd w:val="clear" w:color="auto" w:fill="FFFFFF"/>
+        </w:rPr>
+        <w:t> oraz </w:t>
+      </w:r>
+      <w:hyperlink r:id="rId18" w:tooltip="Usługa internetowa" w:history="1">
+        <w:r>
+          <w:rPr>
+            <w:rStyle w:val="Hipercze"/>
+            <w:rFonts w:cstheme="minorHAnsi"/>
+            <w:color w:val="000000" w:themeColor="text1"/>
+            <w:u w:val="none"/>
+            <w:shd w:val="clear" w:color="auto" w:fill="FFFFFF"/>
+          </w:rPr>
+          <w:t>usługa</w:t>
+        </w:r>
+      </w:hyperlink>
+      <w:r>
+        <w:rPr>
+          <w:rFonts w:cstheme="minorHAnsi"/>
+          <w:color w:val="000000" w:themeColor="text1"/>
+          <w:shd w:val="clear" w:color="auto" w:fill="FFFFFF"/>
+        </w:rPr>
+        <w:t> obsługująca rozproszoną bazę danych adresów sieciowych. Pozwala na zamianę adresów znanych użytkownikom </w:t>
+      </w:r>
+      <w:hyperlink r:id="rId19" w:tooltip="Internet" w:history="1">
+        <w:r>
+          <w:rPr>
+            <w:rStyle w:val="Hipercze"/>
+            <w:rFonts w:cstheme="minorHAnsi"/>
+            <w:color w:val="000000" w:themeColor="text1"/>
+            <w:u w:val="none"/>
+            <w:shd w:val="clear" w:color="auto" w:fill="FFFFFF"/>
+          </w:rPr>
+          <w:t>Internetu</w:t>
+        </w:r>
+      </w:hyperlink>
+      <w:r>
+        <w:rPr>
+          <w:rFonts w:cstheme="minorHAnsi"/>
+          <w:color w:val="000000" w:themeColor="text1"/>
+          <w:shd w:val="clear" w:color="auto" w:fill="FFFFFF"/>
+        </w:rPr>
+        <w:t> na adresy zrozumiałe dla urządzeń tworzących </w:t>
+      </w:r>
+      <w:hyperlink r:id="rId20" w:tooltip="Sieć komputerowa" w:history="1">
+        <w:r>
+          <w:rPr>
+            <w:rStyle w:val="Hipercze"/>
+            <w:rFonts w:cstheme="minorHAnsi"/>
+            <w:color w:val="000000" w:themeColor="text1"/>
+            <w:u w:val="none"/>
+            <w:shd w:val="clear" w:color="auto" w:fill="FFFFFF"/>
+          </w:rPr>
+          <w:t>sieć komputerową</w:t>
+        </w:r>
+      </w:hyperlink>
+      <w:r>
+        <w:rPr>
+          <w:rFonts w:cstheme="minorHAnsi"/>
+          <w:color w:val="000000" w:themeColor="text1"/>
+          <w:shd w:val="clear" w:color="auto" w:fill="FFFFFF"/>
+        </w:rPr>
+        <w:t>.</w:t>
+      </w:r>
+    </w:p>
+    <w:p>
+      <w:pPr>
+        <w:pStyle w:val="Akapitzlist"/>
+        <w:numPr>
+          <w:ilvl w:val="0"/>
+          <w:numId w:val="3"/>
+        </w:numPr>
+        <w:rPr>
+          <w:rFonts w:cstheme="minorHAnsi"/>
+          <w:color w:val="000000" w:themeColor="text1"/>
+        </w:rPr>
+      </w:pPr>
+      <w:r>
+        <w:rPr>
+          <w:rFonts w:cstheme="minorHAnsi"/>
+          <w:b/>
+          <w:color w:val="000000" w:themeColor="text1"/>
+        </w:rPr>
+        <w:t>ARP</w:t>
+      </w:r>
+      <w:r>
+        <w:rPr>
+          <w:rFonts w:cstheme="minorHAnsi"/>
+          <w:color w:val="000000" w:themeColor="text1"/>
+        </w:rPr>
+        <w:t xml:space="preserve"> – (</w:t>
+      </w:r>
+      <w:proofErr w:type="spellStart"/>
+      <w:r>
+        <w:rPr>
+          <w:rFonts w:cstheme="minorHAnsi"/>
+          <w:color w:val="000000" w:themeColor="text1"/>
+        </w:rPr>
+        <w:t>Adress</w:t>
+      </w:r>
+      <w:proofErr w:type="spellEnd"/>
+      <w:r>
+        <w:rPr>
+          <w:rFonts w:cstheme="minorHAnsi"/>
+          <w:color w:val="000000" w:themeColor="text1"/>
+        </w:rPr>
+        <w:t xml:space="preserve"> Resolution </w:t>
+      </w:r>
+      <w:proofErr w:type="spellStart"/>
+      <w:r>
+        <w:rPr>
+          <w:rFonts w:cstheme="minorHAnsi"/>
+          <w:color w:val="000000" w:themeColor="text1"/>
+        </w:rPr>
+        <w:t>Protocol</w:t>
+      </w:r>
+      <w:proofErr w:type="spellEnd"/>
+      <w:r>
+        <w:rPr>
+          <w:rFonts w:cstheme="minorHAnsi"/>
+          <w:color w:val="000000" w:themeColor="text1"/>
+        </w:rPr>
+        <w:t>)</w:t>
+      </w:r>
+      <w:r>
+        <w:rPr>
+          <w:rFonts w:cstheme="minorHAnsi"/>
+          <w:color w:val="000000" w:themeColor="text1"/>
+        </w:rPr>
+        <w:t xml:space="preserve"> </w:t>
+      </w:r>
+      <w:r>
+        <w:rPr>
+          <w:rFonts w:cstheme="minorHAnsi"/>
+          <w:color w:val="000000" w:themeColor="text1"/>
+          <w:shd w:val="clear" w:color="auto" w:fill="FFFFFF"/>
+        </w:rPr>
+        <w:t> </w:t>
+      </w:r>
+      <w:hyperlink r:id="rId21" w:tooltip="Protokół komunikacyjny" w:history="1">
+        <w:r>
+          <w:rPr>
+            <w:rStyle w:val="Hipercze"/>
+            <w:rFonts w:cstheme="minorHAnsi"/>
+            <w:color w:val="000000" w:themeColor="text1"/>
+            <w:u w:val="none"/>
+            <w:shd w:val="clear" w:color="auto" w:fill="FFFFFF"/>
+          </w:rPr>
+          <w:t>protokół sieciowy</w:t>
+        </w:r>
+      </w:hyperlink>
+      <w:r>
+        <w:rPr>
+          <w:rFonts w:cstheme="minorHAnsi"/>
+          <w:color w:val="000000" w:themeColor="text1"/>
+          <w:shd w:val="clear" w:color="auto" w:fill="FFFFFF"/>
+        </w:rPr>
+        <w:t> umożliwiający mapowanie logicznych adresów </w:t>
+      </w:r>
+      <w:hyperlink r:id="rId22" w:anchor="Warstwa_sieciowa" w:tooltip="Model OSI" w:history="1">
+        <w:r>
+          <w:rPr>
+            <w:rStyle w:val="Hipercze"/>
+            <w:rFonts w:cstheme="minorHAnsi"/>
+            <w:color w:val="000000" w:themeColor="text1"/>
+            <w:u w:val="none"/>
+            <w:shd w:val="clear" w:color="auto" w:fill="FFFFFF"/>
+          </w:rPr>
+          <w:t>warstwy sieciowej</w:t>
+        </w:r>
+      </w:hyperlink>
+      <w:r>
+        <w:rPr>
+          <w:rFonts w:cstheme="minorHAnsi"/>
+          <w:color w:val="000000" w:themeColor="text1"/>
+          <w:shd w:val="clear" w:color="auto" w:fill="FFFFFF"/>
+        </w:rPr>
+        <w:t> (warstwa 3) na fizyczne adresy warstwy łącza danych (2). Protokół ten nie ogranicza się tylko do konwersji </w:t>
+      </w:r>
+      <w:hyperlink r:id="rId23" w:tooltip="Adres IP" w:history="1">
+        <w:r>
+          <w:rPr>
+            <w:rStyle w:val="Hipercze"/>
+            <w:rFonts w:cstheme="minorHAnsi"/>
+            <w:color w:val="000000" w:themeColor="text1"/>
+            <w:u w:val="none"/>
+            <w:shd w:val="clear" w:color="auto" w:fill="FFFFFF"/>
+          </w:rPr>
+          <w:t>adresów IP</w:t>
+        </w:r>
+      </w:hyperlink>
+      <w:r>
+        <w:rPr>
+          <w:rFonts w:cstheme="minorHAnsi"/>
+          <w:color w:val="000000" w:themeColor="text1"/>
+          <w:shd w:val="clear" w:color="auto" w:fill="FFFFFF"/>
+        </w:rPr>
+        <w:t> na </w:t>
+      </w:r>
+      <w:hyperlink r:id="rId24" w:tooltip="Adres MAC" w:history="1">
+        <w:r>
+          <w:rPr>
+            <w:rStyle w:val="Hipercze"/>
+            <w:rFonts w:cstheme="minorHAnsi"/>
+            <w:color w:val="000000" w:themeColor="text1"/>
+            <w:u w:val="none"/>
+            <w:shd w:val="clear" w:color="auto" w:fill="FFFFFF"/>
+          </w:rPr>
+          <w:t>adres MAC</w:t>
+        </w:r>
+      </w:hyperlink>
+      <w:r>
+        <w:rPr>
+          <w:rFonts w:cstheme="minorHAnsi"/>
+          <w:color w:val="000000" w:themeColor="text1"/>
+          <w:shd w:val="clear" w:color="auto" w:fill="FFFFFF"/>
+        </w:rPr>
+        <w:t> stosowany w sieciach </w:t>
+      </w:r>
+      <w:hyperlink r:id="rId25" w:tooltip="Ethernet" w:history="1">
+        <w:r>
+          <w:rPr>
+            <w:rStyle w:val="Hipercze"/>
+            <w:rFonts w:cstheme="minorHAnsi"/>
+            <w:color w:val="000000" w:themeColor="text1"/>
+            <w:u w:val="none"/>
+            <w:shd w:val="clear" w:color="auto" w:fill="FFFFFF"/>
+          </w:rPr>
+          <w:t>Ethernet</w:t>
+        </w:r>
+      </w:hyperlink>
+      <w:r>
+        <w:rPr>
+          <w:rFonts w:cstheme="minorHAnsi"/>
+          <w:color w:val="000000" w:themeColor="text1"/>
+          <w:shd w:val="clear" w:color="auto" w:fill="FFFFFF"/>
+        </w:rPr>
+        <w:t>, lecz jest także wykorzystywany do odpytywania o adresy fizyczne</w:t>
+      </w:r>
+    </w:p>
+    <w:p>
+      <w:pPr>
+        <w:pStyle w:val="Akapitzlist"/>
+        <w:numPr>
+          <w:ilvl w:val="0"/>
+          <w:numId w:val="3"/>
+        </w:numPr>
+        <w:rPr>
+          <w:rFonts w:cstheme="minorHAnsi"/>
+          <w:color w:val="000000" w:themeColor="text1"/>
+        </w:rPr>
+      </w:pPr>
+      <w:r>
+        <w:rPr>
+          <w:rFonts w:cstheme="minorHAnsi"/>
+          <w:b/>
+          <w:color w:val="000000" w:themeColor="text1"/>
+        </w:rPr>
+        <w:t>DHCPv6</w:t>
+      </w:r>
+      <w:r>
+        <w:rPr>
+          <w:rFonts w:cstheme="minorHAnsi"/>
+          <w:color w:val="000000" w:themeColor="text1"/>
+        </w:rPr>
+        <w:t xml:space="preserve"> – (</w:t>
+      </w:r>
+      <w:proofErr w:type="spellStart"/>
+      <w:r>
+        <w:rPr>
+          <w:rFonts w:cstheme="minorHAnsi"/>
+          <w:color w:val="000000" w:themeColor="text1"/>
+        </w:rPr>
+        <w:t>Dynamic</w:t>
+      </w:r>
+      <w:proofErr w:type="spellEnd"/>
+      <w:r>
+        <w:rPr>
+          <w:rFonts w:cstheme="minorHAnsi"/>
+          <w:color w:val="000000" w:themeColor="text1"/>
+        </w:rPr>
+        <w:t xml:space="preserve"> Host </w:t>
+      </w:r>
+      <w:proofErr w:type="spellStart"/>
+      <w:r>
+        <w:rPr>
+          <w:rFonts w:cstheme="minorHAnsi"/>
+          <w:color w:val="000000" w:themeColor="text1"/>
+        </w:rPr>
+        <w:t>Configuration</w:t>
+      </w:r>
+      <w:proofErr w:type="spellEnd"/>
+      <w:r>
+        <w:rPr>
+          <w:rFonts w:cstheme="minorHAnsi"/>
+          <w:color w:val="000000" w:themeColor="text1"/>
+        </w:rPr>
+        <w:t xml:space="preserve"> </w:t>
+      </w:r>
+      <w:proofErr w:type="spellStart"/>
+      <w:r>
+        <w:rPr>
+          <w:rFonts w:cstheme="minorHAnsi"/>
+          <w:color w:val="000000" w:themeColor="text1"/>
+        </w:rPr>
+        <w:t>Protocol</w:t>
+      </w:r>
+      <w:proofErr w:type="spellEnd"/>
+      <w:r>
+        <w:rPr>
+          <w:rFonts w:cstheme="minorHAnsi"/>
+          <w:color w:val="000000" w:themeColor="text1"/>
+        </w:rPr>
+        <w:t xml:space="preserve"> version 6) </w:t>
+      </w:r>
+      <w:r>
+        <w:rPr>
+          <w:rFonts w:cstheme="minorHAnsi"/>
+          <w:color w:val="000000" w:themeColor="text1"/>
+        </w:rPr>
+        <w:t>to protokół sieciowy do konfigurowania hostów protokołu IPv6 (IPv6) z adresami IP, prefiksami IP i innymi danymi konfiguracyjnymi wymaganymi do działania w sieci IPv6.</w:t>
+      </w:r>
+    </w:p>
+    <w:p>
+      <w:pPr>
+        <w:ind w:left="1080"/>
+        <w:rPr>
+          <w:rFonts w:cstheme="minorHAnsi"/>
+          <w:color w:val="000000" w:themeColor="text1"/>
+        </w:rPr>
+      </w:pPr>
+    </w:p>
+    <w:p>
+      <w:pPr>
+        <w:ind w:left="1080"/>
+        <w:rPr>
+          <w:rFonts w:cstheme="minorHAnsi"/>
+          <w:color w:val="000000" w:themeColor="text1"/>
+        </w:rPr>
+      </w:pPr>
+      <w:r>
+        <w:rPr>
+          <w:rFonts w:cstheme="minorHAnsi"/>
+          <w:color w:val="000000" w:themeColor="text1"/>
+        </w:rPr>
+        <w:t xml:space="preserve">Można było zdobyć dane typu LOGIN i HASŁO, na niezaszyfrowanej stronie www, czyli z protokołem zabezpieczającym http, a nie </w:t>
+      </w:r>
+      <w:proofErr w:type="spellStart"/>
+      <w:r>
+        <w:rPr>
+          <w:rFonts w:cstheme="minorHAnsi"/>
+          <w:color w:val="000000" w:themeColor="text1"/>
+        </w:rPr>
+        <w:t>https</w:t>
+      </w:r>
+      <w:proofErr w:type="spellEnd"/>
+      <w:r>
+        <w:rPr>
+          <w:rFonts w:cstheme="minorHAnsi"/>
+          <w:color w:val="000000" w:themeColor="text1"/>
+        </w:rPr>
+        <w:t>.</w:t>
+      </w:r>
+      <w:r>
+        <w:rPr>
+          <w:rFonts w:cstheme="minorHAnsi"/>
+          <w:color w:val="000000" w:themeColor="text1"/>
+        </w:rPr>
+        <w:t xml:space="preserve"> Chciałbym zauważyć, że również program antywirusowy szyfruje dane.</w:t>
+      </w:r>
+      <w:r>
+        <w:rPr>
+          <w:rFonts w:cstheme="minorHAnsi"/>
+          <w:color w:val="000000" w:themeColor="text1"/>
+        </w:rPr>
+        <w:t xml:space="preserve"> Oczywiście mogliśmy odczytać dokładne URL strony i zachodzące na niej eventy, przez co podsłuchaliśmy dane, które były wysyłane, a dokładniej hasło i login.</w:t>
+      </w:r>
+      <w:r>
+        <w:rPr>
+          <w:rFonts w:cstheme="minorHAnsi"/>
+          <w:color w:val="000000" w:themeColor="text1"/>
+        </w:rPr>
+        <w:t xml:space="preserve"> Dane, które otrzymywaliśmy od </w:t>
+      </w:r>
+      <w:proofErr w:type="spellStart"/>
+      <w:r>
+        <w:rPr>
+          <w:rFonts w:cstheme="minorHAnsi"/>
+          <w:color w:val="000000" w:themeColor="text1"/>
+        </w:rPr>
+        <w:t>https</w:t>
+      </w:r>
+      <w:proofErr w:type="spellEnd"/>
+      <w:r>
+        <w:rPr>
+          <w:rFonts w:cstheme="minorHAnsi"/>
+          <w:color w:val="000000" w:themeColor="text1"/>
+        </w:rPr>
+        <w:t xml:space="preserve"> były zaszyfrowane.</w:t>
+      </w:r>
+    </w:p>
+    <w:p>
+      <w:pPr>
+        <w:ind w:left="1080"/>
+        <w:rPr>
+          <w:rFonts w:cstheme="minorHAnsi"/>
+          <w:color w:val="000000" w:themeColor="text1"/>
+        </w:rPr>
+      </w:pPr>
+      <w:r>
+        <w:rPr>
+          <w:rFonts w:cstheme="minorHAnsi"/>
+          <w:color w:val="000000" w:themeColor="text1"/>
+        </w:rPr>
+        <w:t>Załączniki: anty.png, dane1.png, dane2.png</w:t>
+      </w:r>
+      <w:r>
+        <w:rPr>
+          <w:rFonts w:cstheme="minorHAnsi"/>
+          <w:color w:val="000000" w:themeColor="text1"/>
+        </w:rPr>
+        <w:t>, dane3.png, dane4.png</w:t>
+      </w:r>
+      <w:r>
+        <w:rPr>
+          <w:rFonts w:cstheme="minorHAnsi"/>
+          <w:color w:val="000000" w:themeColor="text1"/>
+        </w:rPr>
+        <w:t xml:space="preserve"> dane5.png.</w:t>
+      </w:r>
+    </w:p>
+    <w:p>
+      <w:pPr>
+        <w:ind w:left="1080"/>
+        <w:rPr>
+          <w:rFonts w:cstheme="minorHAnsi"/>
+          <w:color w:val="000000" w:themeColor="text1"/>
+        </w:rPr>
       </w:pPr>
     </w:p>
     <w:p>
@@ -173,147 +1838,58 @@
           <w:ilvl w:val="0"/>
           <w:numId w:val="2"/>
         </w:numPr>
-      </w:pPr>
-      <w:r>
-        <w:t>Protokoły podczas przeglądania sieci</w:t>
-      </w:r>
-      <w:r>
-        <w:t>:</w:t>
-      </w:r>
-    </w:p>
-    <w:p>
-      <w:pPr>
-        <w:pStyle w:val="Akapitzlist"/>
-        <w:numPr>
-          <w:ilvl w:val="0"/>
-          <w:numId w:val="3"/>
-        </w:numPr>
-      </w:pPr>
-      <w:r>
-        <w:t>UDP</w:t>
-      </w:r>
-    </w:p>
-    <w:p>
-      <w:pPr>
-        <w:pStyle w:val="Akapitzlist"/>
-        <w:numPr>
-          <w:ilvl w:val="0"/>
-          <w:numId w:val="3"/>
-        </w:numPr>
-      </w:pPr>
-      <w:r>
-        <w:t>TLSv1.3</w:t>
-      </w:r>
-    </w:p>
-    <w:p>
-      <w:pPr>
-        <w:pStyle w:val="Akapitzlist"/>
-        <w:numPr>
-          <w:ilvl w:val="0"/>
-          <w:numId w:val="3"/>
-        </w:numPr>
-      </w:pPr>
-      <w:r>
-        <w:t>TLSv1.2</w:t>
-      </w:r>
-    </w:p>
-    <w:p>
-      <w:pPr>
-        <w:pStyle w:val="Akapitzlist"/>
-        <w:numPr>
-          <w:ilvl w:val="0"/>
-          <w:numId w:val="3"/>
-        </w:numPr>
-      </w:pPr>
-      <w:r>
-        <w:t>TCP</w:t>
-      </w:r>
-    </w:p>
-    <w:p>
-      <w:pPr>
-        <w:pStyle w:val="Akapitzlist"/>
-        <w:numPr>
-          <w:ilvl w:val="0"/>
-          <w:numId w:val="3"/>
-        </w:numPr>
-      </w:pPr>
-      <w:r>
-        <w:t>SSLv2</w:t>
-      </w:r>
-    </w:p>
-    <w:p>
-      <w:pPr>
-        <w:pStyle w:val="Akapitzlist"/>
-        <w:numPr>
-          <w:ilvl w:val="0"/>
-          <w:numId w:val="3"/>
-        </w:numPr>
-      </w:pPr>
-      <w:r>
-        <w:t>SSDP</w:t>
-      </w:r>
-    </w:p>
-    <w:p>
-      <w:pPr>
-        <w:pStyle w:val="Akapitzlist"/>
-        <w:numPr>
-          <w:ilvl w:val="0"/>
-          <w:numId w:val="3"/>
-        </w:numPr>
-      </w:pPr>
-      <w:r>
-        <w:t>HTTP</w:t>
-      </w:r>
-    </w:p>
-    <w:p>
-      <w:pPr>
-        <w:pStyle w:val="Akapitzlist"/>
-        <w:numPr>
-          <w:ilvl w:val="0"/>
-          <w:numId w:val="3"/>
-        </w:numPr>
-      </w:pPr>
-      <w:r>
-        <w:t>GQUIC</w:t>
-      </w:r>
-    </w:p>
-    <w:p>
-      <w:pPr>
-        <w:pStyle w:val="Akapitzlist"/>
-        <w:numPr>
-          <w:ilvl w:val="0"/>
-          <w:numId w:val="3"/>
-        </w:numPr>
-      </w:pPr>
-      <w:r>
-        <w:t>DNS</w:t>
-      </w:r>
-    </w:p>
-    <w:p>
-      <w:pPr>
-        <w:pStyle w:val="Akapitzlist"/>
-        <w:numPr>
-          <w:ilvl w:val="0"/>
-          <w:numId w:val="3"/>
-        </w:numPr>
-      </w:pPr>
-      <w:r>
-        <w:t>ARP</w:t>
-      </w:r>
-    </w:p>
-    <w:p>
-      <w:pPr>
-        <w:pStyle w:val="Akapitzlist"/>
-        <w:numPr>
-          <w:ilvl w:val="0"/>
-          <w:numId w:val="3"/>
-        </w:numPr>
-      </w:pPr>
-      <w:r>
-        <w:t>DHCPv6</w:t>
-      </w:r>
-    </w:p>
-    <w:p/>
+        <w:rPr>
+          <w:rFonts w:cstheme="minorHAnsi"/>
+          <w:color w:val="000000" w:themeColor="text1"/>
+        </w:rPr>
+      </w:pPr>
+      <w:r>
+        <w:rPr>
+          <w:rFonts w:cstheme="minorHAnsi"/>
+          <w:color w:val="000000" w:themeColor="text1"/>
+        </w:rPr>
+        <w:t xml:space="preserve">Z pomocą narzędzia zwanego </w:t>
+      </w:r>
+      <w:proofErr w:type="spellStart"/>
+      <w:r>
+        <w:rPr>
+          <w:rFonts w:cstheme="minorHAnsi"/>
+          <w:color w:val="000000" w:themeColor="text1"/>
+        </w:rPr>
+        <w:t>TraceRoute</w:t>
+      </w:r>
+      <w:proofErr w:type="spellEnd"/>
+      <w:r>
+        <w:rPr>
+          <w:rFonts w:cstheme="minorHAnsi"/>
+          <w:color w:val="000000" w:themeColor="text1"/>
+        </w:rPr>
+        <w:t xml:space="preserve"> uzyskaliśmy takie oto dane.</w:t>
+      </w:r>
+      <w:r>
+        <w:rPr>
+          <w:rFonts w:cstheme="minorHAnsi"/>
+          <w:color w:val="000000" w:themeColor="text1"/>
+        </w:rPr>
+        <w:t xml:space="preserve"> Sprawdź załączniki: traceroute.png</w:t>
+      </w:r>
+      <w:r>
+        <w:rPr>
+          <w:rFonts w:cstheme="minorHAnsi"/>
+          <w:color w:val="000000" w:themeColor="text1"/>
+        </w:rPr>
+        <w:t>, traceroute.txt</w:t>
+      </w:r>
+      <w:r>
+        <w:rPr>
+          <w:rFonts w:cstheme="minorHAnsi"/>
+          <w:color w:val="000000" w:themeColor="text1"/>
+        </w:rPr>
+        <w:t>.</w:t>
+      </w:r>
+      <w:bookmarkStart w:id="0" w:name="_GoBack"/>
+      <w:bookmarkEnd w:id="0"/>
+    </w:p>
     <w:p/>
     <w:p>
       <w:r>
@@ -333,6 +1909,119 @@
 <file path=word/numbering.xml><?xml version="1.0" encoding="utf-8"?>
 <w:numbering xmlns:wpc="http://schemas.microsoft.com/office/word/2010/wordprocessingCanvas" xmlns:cx="http://schemas.microsoft.com/office/drawing/2014/chartex" xmlns:cx1="http://schemas.microsoft.com/office/drawing/2015/9/8/chartex" xmlns:cx2="http://schemas.microsoft.com/office/drawing/2015/10/21/chartex" xmlns:cx3="http://schemas.microsoft.com/office/drawing/2016/5/9/chartex" xmlns:cx4="http://schemas.microsoft.com/office/drawing/2016/5/10/chartex" xmlns:cx5="http://schemas.microsoft.com/office/drawing/2016/5/11/chartex" xmlns:cx6="http://schemas.microsoft.com/office/drawing/2016/5/12/chartex" xmlns:cx7="http://schemas.microsoft.com/office/drawing/2016/5/13/chartex" xmlns:cx8="http://schemas.microsoft.com/office/drawing/2016/5/14/chartex" xmlns:mc="http://schemas.openxmlformats.org/markup-compatibility/2006" xmlns:aink="http://schemas.microsoft.com/office/drawing/2016/ink" xmlns:am3d="http://schemas.microsoft.com/office/drawing/2017/model3d" xmlns:o="urn:schemas-microsoft-com:office:office" xmlns:r="http://schemas.openxmlformats.org/officeDocument/2006/relationships" xmlns:m="http://schemas.openxmlformats.org/officeDocument/2006/math" xmlns:v="urn:schemas-microsoft-com:vml" xmlns:wp14="http://schemas.microsoft.com/office/word/2010/wordprocessingDrawing" xmlns:wp="http://schemas.openxmlformats.org/drawingml/2006/wordprocessingDrawing" xmlns:w10="urn:schemas-microsoft-com:office:word" xmlns:w="http://schemas.openxmlformats.org/wordprocessingml/2006/main" xmlns:w14="http://schemas.microsoft.com/office/word/2010/wordml" xmlns:w15="http://schemas.microsoft.com/office/word/2012/wordml" xmlns:w16cid="http://schemas.microsoft.com/office/word/2016/wordml/cid" xmlns:w16se="http://schemas.microsoft.com/office/word/2015/wordml/symex" xmlns:wpg="http://schemas.microsoft.com/office/word/2010/wordprocessingGroup" xmlns:wpi="http://schemas.microsoft.com/office/word/2010/wordprocessingInk" xmlns:wne="http://schemas.microsoft.com/office/word/2006/wordml" xmlns:wps="http://schemas.microsoft.com/office/word/2010/wordprocessingShape" mc:Ignorable="w14 w15 w16se w16cid wp14">
   <w:abstractNum w:abstractNumId="0" w15:restartNumberingAfterBreak="0">
+    <w:nsid w:val="14F95C0B"/>
+    <w:multiLevelType w:val="hybridMultilevel"/>
+    <w:tmpl w:val="DAACACFE"/>
+    <w:lvl w:ilvl="0" w:tplc="04150001">
+      <w:start w:val="1"/>
+      <w:numFmt w:val="bullet"/>
+      <w:lvlText w:val=""/>
+      <w:lvlJc w:val="left"/>
+      <w:pPr>
+        <w:ind w:left="720" w:hanging="360"/>
+      </w:pPr>
+      <w:rPr>
+        <w:rFonts w:ascii="Symbol" w:hAnsi="Symbol" w:hint="default"/>
+      </w:rPr>
+    </w:lvl>
+    <w:lvl w:ilvl="1" w:tplc="04150003" w:tentative="1">
+      <w:start w:val="1"/>
+      <w:numFmt w:val="bullet"/>
+      <w:lvlText w:val="o"/>
+      <w:lvlJc w:val="left"/>
+      <w:pPr>
+        <w:ind w:left="1440" w:hanging="360"/>
+      </w:pPr>
+      <w:rPr>
+        <w:rFonts w:ascii="Courier New" w:hAnsi="Courier New" w:cs="Courier New" w:hint="default"/>
+      </w:rPr>
+    </w:lvl>
+    <w:lvl w:ilvl="2" w:tplc="04150005" w:tentative="1">
+      <w:start w:val="1"/>
+      <w:numFmt w:val="bullet"/>
+      <w:lvlText w:val=""/>
+      <w:lvlJc w:val="left"/>
+      <w:pPr>
+        <w:ind w:left="2160" w:hanging="360"/>
+      </w:pPr>
+      <w:rPr>
+        <w:rFonts w:ascii="Wingdings" w:hAnsi="Wingdings" w:hint="default"/>
+      </w:rPr>
+    </w:lvl>
+    <w:lvl w:ilvl="3" w:tplc="04150001" w:tentative="1">
+      <w:start w:val="1"/>
+      <w:numFmt w:val="bullet"/>
+      <w:lvlText w:val=""/>
+      <w:lvlJc w:val="left"/>
+      <w:pPr>
+        <w:ind w:left="2880" w:hanging="360"/>
+      </w:pPr>
+      <w:rPr>
+        <w:rFonts w:ascii="Symbol" w:hAnsi="Symbol" w:hint="default"/>
+      </w:rPr>
+    </w:lvl>
+    <w:lvl w:ilvl="4" w:tplc="04150003" w:tentative="1">
+      <w:start w:val="1"/>
+      <w:numFmt w:val="bullet"/>
+      <w:lvlText w:val="o"/>
+      <w:lvlJc w:val="left"/>
+      <w:pPr>
+        <w:ind w:left="3600" w:hanging="360"/>
+      </w:pPr>
+      <w:rPr>
+        <w:rFonts w:ascii="Courier New" w:hAnsi="Courier New" w:cs="Courier New" w:hint="default"/>
+      </w:rPr>
+    </w:lvl>
+    <w:lvl w:ilvl="5" w:tplc="04150005" w:tentative="1">
+      <w:start w:val="1"/>
+      <w:numFmt w:val="bullet"/>
+      <w:lvlText w:val=""/>
+      <w:lvlJc w:val="left"/>
+      <w:pPr>
+        <w:ind w:left="4320" w:hanging="360"/>
+      </w:pPr>
+      <w:rPr>
+        <w:rFonts w:ascii="Wingdings" w:hAnsi="Wingdings" w:hint="default"/>
+      </w:rPr>
+    </w:lvl>
+    <w:lvl w:ilvl="6" w:tplc="04150001" w:tentative="1">
+      <w:start w:val="1"/>
+      <w:numFmt w:val="bullet"/>
+      <w:lvlText w:val=""/>
+      <w:lvlJc w:val="left"/>
+      <w:pPr>
+        <w:ind w:left="5040" w:hanging="360"/>
+      </w:pPr>
+      <w:rPr>
+        <w:rFonts w:ascii="Symbol" w:hAnsi="Symbol" w:hint="default"/>
+      </w:rPr>
+    </w:lvl>
+    <w:lvl w:ilvl="7" w:tplc="04150003" w:tentative="1">
+      <w:start w:val="1"/>
+      <w:numFmt w:val="bullet"/>
+      <w:lvlText w:val="o"/>
+      <w:lvlJc w:val="left"/>
+      <w:pPr>
+        <w:ind w:left="5760" w:hanging="360"/>
+      </w:pPr>
+      <w:rPr>
+        <w:rFonts w:ascii="Courier New" w:hAnsi="Courier New" w:cs="Courier New" w:hint="default"/>
+      </w:rPr>
+    </w:lvl>
+    <w:lvl w:ilvl="8" w:tplc="04150005" w:tentative="1">
+      <w:start w:val="1"/>
+      <w:numFmt w:val="bullet"/>
+      <w:lvlText w:val=""/>
+      <w:lvlJc w:val="left"/>
+      <w:pPr>
+        <w:ind w:left="6480" w:hanging="360"/>
+      </w:pPr>
+      <w:rPr>
+        <w:rFonts w:ascii="Wingdings" w:hAnsi="Wingdings" w:hint="default"/>
+      </w:rPr>
+    </w:lvl>
+  </w:abstractNum>
+  <w:abstractNum w:abstractNumId="1" w15:restartNumberingAfterBreak="0">
     <w:nsid w:val="1B2751BB"/>
     <w:multiLevelType w:val="hybridMultilevel"/>
     <w:tmpl w:val="92DCABEE"/>
@@ -445,7 +2134,7 @@
       </w:rPr>
     </w:lvl>
   </w:abstractNum>
-  <w:abstractNum w:abstractNumId="1" w15:restartNumberingAfterBreak="0">
+  <w:abstractNum w:abstractNumId="2" w15:restartNumberingAfterBreak="0">
     <w:nsid w:val="24370C5E"/>
     <w:multiLevelType w:val="hybridMultilevel"/>
     <w:tmpl w:val="4822951A"/>
@@ -558,10 +2247,96 @@
       </w:rPr>
     </w:lvl>
   </w:abstractNum>
-  <w:abstractNum w:abstractNumId="2" w15:restartNumberingAfterBreak="0">
-    <w:nsid w:val="6E88180B"/>
+  <w:abstractNum w:abstractNumId="3" w15:restartNumberingAfterBreak="0">
+    <w:nsid w:val="31194D7F"/>
     <w:multiLevelType w:val="hybridMultilevel"/>
-    <w:tmpl w:val="8208074E"/>
+    <w:tmpl w:val="74D6B8C4"/>
+    <w:lvl w:ilvl="0" w:tplc="0415000F">
+      <w:start w:val="1"/>
+      <w:numFmt w:val="decimal"/>
+      <w:lvlText w:val="%1."/>
+      <w:lvlJc w:val="left"/>
+      <w:pPr>
+        <w:ind w:left="720" w:hanging="360"/>
+      </w:pPr>
+    </w:lvl>
+    <w:lvl w:ilvl="1" w:tplc="04150019" w:tentative="1">
+      <w:start w:val="1"/>
+      <w:numFmt w:val="lowerLetter"/>
+      <w:lvlText w:val="%2."/>
+      <w:lvlJc w:val="left"/>
+      <w:pPr>
+        <w:ind w:left="1440" w:hanging="360"/>
+      </w:pPr>
+    </w:lvl>
+    <w:lvl w:ilvl="2" w:tplc="0415001B" w:tentative="1">
+      <w:start w:val="1"/>
+      <w:numFmt w:val="lowerRoman"/>
+      <w:lvlText w:val="%3."/>
+      <w:lvlJc w:val="right"/>
+      <w:pPr>
+        <w:ind w:left="2160" w:hanging="180"/>
+      </w:pPr>
+    </w:lvl>
+    <w:lvl w:ilvl="3" w:tplc="0415000F" w:tentative="1">
+      <w:start w:val="1"/>
+      <w:numFmt w:val="decimal"/>
+      <w:lvlText w:val="%4."/>
+      <w:lvlJc w:val="left"/>
+      <w:pPr>
+        <w:ind w:left="2880" w:hanging="360"/>
+      </w:pPr>
+    </w:lvl>
+    <w:lvl w:ilvl="4" w:tplc="04150019" w:tentative="1">
+      <w:start w:val="1"/>
+      <w:numFmt w:val="lowerLetter"/>
+      <w:lvlText w:val="%5."/>
+      <w:lvlJc w:val="left"/>
+      <w:pPr>
+        <w:ind w:left="3600" w:hanging="360"/>
+      </w:pPr>
+    </w:lvl>
+    <w:lvl w:ilvl="5" w:tplc="0415001B" w:tentative="1">
+      <w:start w:val="1"/>
+      <w:numFmt w:val="lowerRoman"/>
+      <w:lvlText w:val="%6."/>
+      <w:lvlJc w:val="right"/>
+      <w:pPr>
+        <w:ind w:left="4320" w:hanging="180"/>
+      </w:pPr>
+    </w:lvl>
+    <w:lvl w:ilvl="6" w:tplc="0415000F" w:tentative="1">
+      <w:start w:val="1"/>
+      <w:numFmt w:val="decimal"/>
+      <w:lvlText w:val="%7."/>
+      <w:lvlJc w:val="left"/>
+      <w:pPr>
+        <w:ind w:left="5040" w:hanging="360"/>
+      </w:pPr>
+    </w:lvl>
+    <w:lvl w:ilvl="7" w:tplc="04150019" w:tentative="1">
+      <w:start w:val="1"/>
+      <w:numFmt w:val="lowerLetter"/>
+      <w:lvlText w:val="%8."/>
+      <w:lvlJc w:val="left"/>
+      <w:pPr>
+        <w:ind w:left="5760" w:hanging="360"/>
+      </w:pPr>
+    </w:lvl>
+    <w:lvl w:ilvl="8" w:tplc="0415001B" w:tentative="1">
+      <w:start w:val="1"/>
+      <w:numFmt w:val="lowerRoman"/>
+      <w:lvlText w:val="%9."/>
+      <w:lvlJc w:val="right"/>
+      <w:pPr>
+        <w:ind w:left="6480" w:hanging="180"/>
+      </w:pPr>
+    </w:lvl>
+  </w:abstractNum>
+  <w:abstractNum w:abstractNumId="4" w15:restartNumberingAfterBreak="0">
+    <w:nsid w:val="3152645C"/>
+    <w:multiLevelType w:val="hybridMultilevel"/>
+    <w:tmpl w:val="E15651D0"/>
     <w:lvl w:ilvl="0" w:tplc="2A7C4F46">
       <w:start w:val="1"/>
       <w:numFmt w:val="upperLetter"/>
@@ -647,14 +2422,112 @@
       </w:pPr>
     </w:lvl>
   </w:abstractNum>
+  <w:abstractNum w:abstractNumId="5" w15:restartNumberingAfterBreak="0">
+    <w:nsid w:val="6E88180B"/>
+    <w:multiLevelType w:val="hybridMultilevel"/>
+    <w:tmpl w:val="2836166C"/>
+    <w:lvl w:ilvl="0" w:tplc="2A7C4F46">
+      <w:start w:val="1"/>
+      <w:numFmt w:val="upperLetter"/>
+      <w:lvlText w:val="%1)"/>
+      <w:lvlJc w:val="left"/>
+      <w:pPr>
+        <w:ind w:left="720" w:hanging="360"/>
+      </w:pPr>
+      <w:rPr>
+        <w:rFonts w:hint="default"/>
+      </w:rPr>
+    </w:lvl>
+    <w:lvl w:ilvl="1" w:tplc="04150019" w:tentative="1">
+      <w:start w:val="1"/>
+      <w:numFmt w:val="lowerLetter"/>
+      <w:lvlText w:val="%2."/>
+      <w:lvlJc w:val="left"/>
+      <w:pPr>
+        <w:ind w:left="1440" w:hanging="360"/>
+      </w:pPr>
+    </w:lvl>
+    <w:lvl w:ilvl="2" w:tplc="0415001B" w:tentative="1">
+      <w:start w:val="1"/>
+      <w:numFmt w:val="lowerRoman"/>
+      <w:lvlText w:val="%3."/>
+      <w:lvlJc w:val="right"/>
+      <w:pPr>
+        <w:ind w:left="2160" w:hanging="180"/>
+      </w:pPr>
+    </w:lvl>
+    <w:lvl w:ilvl="3" w:tplc="0415000F" w:tentative="1">
+      <w:start w:val="1"/>
+      <w:numFmt w:val="decimal"/>
+      <w:lvlText w:val="%4."/>
+      <w:lvlJc w:val="left"/>
+      <w:pPr>
+        <w:ind w:left="2880" w:hanging="360"/>
+      </w:pPr>
+    </w:lvl>
+    <w:lvl w:ilvl="4" w:tplc="04150019" w:tentative="1">
+      <w:start w:val="1"/>
+      <w:numFmt w:val="lowerLetter"/>
+      <w:lvlText w:val="%5."/>
+      <w:lvlJc w:val="left"/>
+      <w:pPr>
+        <w:ind w:left="3600" w:hanging="360"/>
+      </w:pPr>
+    </w:lvl>
+    <w:lvl w:ilvl="5" w:tplc="0415001B" w:tentative="1">
+      <w:start w:val="1"/>
+      <w:numFmt w:val="lowerRoman"/>
+      <w:lvlText w:val="%6."/>
+      <w:lvlJc w:val="right"/>
+      <w:pPr>
+        <w:ind w:left="4320" w:hanging="180"/>
+      </w:pPr>
+    </w:lvl>
+    <w:lvl w:ilvl="6" w:tplc="0415000F" w:tentative="1">
+      <w:start w:val="1"/>
+      <w:numFmt w:val="decimal"/>
+      <w:lvlText w:val="%7."/>
+      <w:lvlJc w:val="left"/>
+      <w:pPr>
+        <w:ind w:left="5040" w:hanging="360"/>
+      </w:pPr>
+    </w:lvl>
+    <w:lvl w:ilvl="7" w:tplc="04150019" w:tentative="1">
+      <w:start w:val="1"/>
+      <w:numFmt w:val="lowerLetter"/>
+      <w:lvlText w:val="%8."/>
+      <w:lvlJc w:val="left"/>
+      <w:pPr>
+        <w:ind w:left="5760" w:hanging="360"/>
+      </w:pPr>
+    </w:lvl>
+    <w:lvl w:ilvl="8" w:tplc="0415001B" w:tentative="1">
+      <w:start w:val="1"/>
+      <w:numFmt w:val="lowerRoman"/>
+      <w:lvlText w:val="%9."/>
+      <w:lvlJc w:val="right"/>
+      <w:pPr>
+        <w:ind w:left="6480" w:hanging="180"/>
+      </w:pPr>
+    </w:lvl>
+  </w:abstractNum>
   <w:num w:numId="1">
+    <w:abstractNumId w:val="1"/>
+  </w:num>
+  <w:num w:numId="2">
+    <w:abstractNumId w:val="5"/>
+  </w:num>
+  <w:num w:numId="3">
+    <w:abstractNumId w:val="2"/>
+  </w:num>
+  <w:num w:numId="4">
     <w:abstractNumId w:val="0"/>
   </w:num>
-  <w:num w:numId="2">
-    <w:abstractNumId w:val="2"/>
+  <w:num w:numId="5">
+    <w:abstractNumId w:val="3"/>
   </w:num>
-  <w:num w:numId="3">
-    <w:abstractNumId w:val="1"/>
+  <w:num w:numId="6">
+    <w:abstractNumId w:val="4"/>
   </w:num>
 </w:numbering>
 </file>
@@ -1129,6 +3002,60 @@
       <w:contextualSpacing/>
     </w:pPr>
   </w:style>
+  <w:style w:type="table" w:styleId="Tabela-Siatka">
+    <w:name w:val="Table Grid"/>
+    <w:basedOn w:val="Standardowy"/>
+    <w:uiPriority w:val="39"/>
+    <w:rsid w:val="008B58AC"/>
+    <w:pPr>
+      <w:spacing w:after="0" w:line="240" w:lineRule="auto"/>
+    </w:pPr>
+    <w:tblPr>
+      <w:tblBorders>
+        <w:top w:val="single" w:sz="4" w:space="0" w:color="auto"/>
+        <w:left w:val="single" w:sz="4" w:space="0" w:color="auto"/>
+        <w:bottom w:val="single" w:sz="4" w:space="0" w:color="auto"/>
+        <w:right w:val="single" w:sz="4" w:space="0" w:color="auto"/>
+        <w:insideH w:val="single" w:sz="4" w:space="0" w:color="auto"/>
+        <w:insideV w:val="single" w:sz="4" w:space="0" w:color="auto"/>
+      </w:tblBorders>
+    </w:tblPr>
+  </w:style>
+  <w:style w:type="character" w:styleId="Hipercze">
+    <w:name w:val="Hyperlink"/>
+    <w:basedOn w:val="Domylnaczcionkaakapitu"/>
+    <w:uiPriority w:val="99"/>
+    <w:unhideWhenUsed/>
+    <w:rsid w:val="000C2733"/>
+    <w:rPr>
+      <w:color w:val="0000FF"/>
+      <w:u w:val="single"/>
+    </w:rPr>
+  </w:style>
+  <w:style w:type="character" w:styleId="Nierozpoznanawzmianka">
+    <w:name w:val="Unresolved Mention"/>
+    <w:basedOn w:val="Domylnaczcionkaakapitu"/>
+    <w:uiPriority w:val="99"/>
+    <w:semiHidden/>
+    <w:unhideWhenUsed/>
+    <w:rsid w:val="007F21AD"/>
+    <w:rPr>
+      <w:color w:val="605E5C"/>
+      <w:shd w:val="clear" w:color="auto" w:fill="E1DFDD"/>
+    </w:rPr>
+  </w:style>
+  <w:style w:type="character" w:styleId="UyteHipercze">
+    <w:name w:val="FollowedHyperlink"/>
+    <w:basedOn w:val="Domylnaczcionkaakapitu"/>
+    <w:uiPriority w:val="99"/>
+    <w:semiHidden/>
+    <w:unhideWhenUsed/>
+    <w:rsid w:val="007F21AD"/>
+    <w:rPr>
+      <w:color w:val="954F72" w:themeColor="followedHyperlink"/>
+      <w:u w:val="single"/>
+    </w:rPr>
+  </w:style>
 </w:styles>
 </file>
 
